--- a/百事百科app日志.docx
+++ b/百事百科app日志.docx
@@ -3,11 +3,6 @@
 <w:document xmlns:wpc="http://schemas.microsoft.com/office/word/2010/wordprocessingCanvas" xmlns:mo="http://schemas.microsoft.com/office/mac/office/2008/main" xmlns:mc="http://schemas.openxmlformats.org/markup-compatibility/2006" xmlns:mv="urn:schemas-microsoft-com:mac:vml" xmlns:o="urn:schemas-microsoft-com:office:office" xmlns:r="http://schemas.openxmlformats.org/officeDocument/2006/relationships" xmlns:m="http://schemas.openxmlformats.org/officeDocument/2006/math" xmlns:v="urn:schemas-microsoft-com:vml" xmlns:wp14="http://schemas.microsoft.com/office/word/2010/wordprocessingDrawing" xmlns:wp="http://schemas.openxmlformats.org/drawingml/2006/wordprocessingDrawing" xmlns:w10="urn:schemas-microsoft-com:office:word" xmlns:w="http://schemas.openxmlformats.org/wordprocessingml/2006/main" xmlns:w14="http://schemas.microsoft.com/office/word/2010/wordml" xmlns:wpg="http://schemas.microsoft.com/office/word/2010/wordprocessingGroup" xmlns:wpi="http://schemas.microsoft.com/office/word/2010/wordprocessingInk" xmlns:wne="http://schemas.microsoft.com/office/word/2006/wordml" xmlns:wps="http://schemas.microsoft.com/office/word/2010/wordprocessingShape" mc:Ignorable="w14 wp14">
   <w:body>
     <w:p>
-      <w:pPr>
-        <w:rPr>
-          <w:rFonts w:hint="eastAsia"/>
-        </w:rPr>
-      </w:pPr>
       <w:r>
         <w:rPr>
           <w:rFonts w:hint="eastAsia"/>
@@ -27,20 +22,11 @@
         <w:t>：</w:t>
       </w:r>
     </w:p>
-    <w:p>
-      <w:pPr>
-        <w:rPr>
-          <w:rFonts w:hint="eastAsia"/>
-        </w:rPr>
-      </w:pPr>
-    </w:p>
+    <w:p/>
     <w:p>
       <w:pPr>
         <w:pStyle w:val="a3"/>
         <w:ind w:leftChars="41" w:left="98"/>
-        <w:rPr>
-          <w:rFonts w:hint="eastAsia"/>
-        </w:rPr>
       </w:pPr>
       <w:r>
         <w:rPr>
@@ -57,15 +43,7 @@
         <w:rPr>
           <w:rFonts w:hint="eastAsia"/>
         </w:rPr>
-        <w:t>完成首页顶部自定义</w:t>
-      </w:r>
-      <w:bookmarkStart w:id="0" w:name="_GoBack"/>
-      <w:bookmarkEnd w:id="0"/>
-      <w:r>
-        <w:rPr>
-          <w:rFonts w:hint="eastAsia"/>
-        </w:rPr>
-        <w:t>导航栏</w:t>
+        <w:t>完成首页顶部自定义导航栏</w:t>
       </w:r>
       <w:proofErr w:type="spellStart"/>
       <w:r>
@@ -114,17 +92,12 @@
       </w:r>
     </w:p>
     <w:p>
-      <w:pPr>
-        <w:rPr>
-          <w:rFonts w:hint="eastAsia"/>
-        </w:rPr>
-      </w:pPr>
       <w:r>
         <w:rPr>
           <w:noProof/>
         </w:rPr>
         <w:drawing>
-          <wp:inline distT="0" distB="0" distL="0" distR="0" wp14:anchorId="30440152" wp14:editId="3BF385F3">
+          <wp:inline distT="0" distB="0" distL="0" distR="0" wp14:anchorId="2DB24318" wp14:editId="2AC4CDC1">
             <wp:extent cx="5270500" cy="657065"/>
             <wp:effectExtent l="0" t="0" r="0" b="3810"/>
             <wp:docPr id="1" name="图片 1"/>
@@ -174,17 +147,12 @@
       </w:r>
     </w:p>
     <w:p>
-      <w:pPr>
-        <w:rPr>
-          <w:rFonts w:hint="eastAsia"/>
-        </w:rPr>
-      </w:pPr>
       <w:r>
         <w:rPr>
           <w:noProof/>
         </w:rPr>
         <w:drawing>
-          <wp:inline distT="0" distB="0" distL="0" distR="0">
+          <wp:inline distT="0" distB="0" distL="0" distR="0" wp14:anchorId="5B163D61" wp14:editId="7F3D8B06">
             <wp:extent cx="5270500" cy="841624"/>
             <wp:effectExtent l="0" t="0" r="0" b="0"/>
             <wp:docPr id="2" name="图片 2"/>
@@ -234,17 +202,12 @@
       </w:r>
     </w:p>
     <w:p>
-      <w:pPr>
-        <w:rPr>
-          <w:rFonts w:hint="eastAsia"/>
-        </w:rPr>
-      </w:pPr>
       <w:r>
         <w:rPr>
           <w:noProof/>
         </w:rPr>
         <w:drawing>
-          <wp:inline distT="0" distB="0" distL="0" distR="0">
+          <wp:inline distT="0" distB="0" distL="0" distR="0" wp14:anchorId="770B6EBF" wp14:editId="0CA4821C">
             <wp:extent cx="5270500" cy="4726264"/>
             <wp:effectExtent l="0" t="0" r="0" b="0"/>
             <wp:docPr id="4" name="图片 4"/>
@@ -294,11 +257,6 @@
       </w:r>
     </w:p>
     <w:p>
-      <w:pPr>
-        <w:rPr>
-          <w:rFonts w:hint="eastAsia"/>
-        </w:rPr>
-      </w:pPr>
       <w:r>
         <w:rPr>
           <w:rFonts w:hint="eastAsia"/>
@@ -364,6 +322,101 @@
         </w:rPr>
         <w:t>组件</w:t>
       </w:r>
+    </w:p>
+    <w:p/>
+    <w:p>
+      <w:pPr>
+        <w:pStyle w:val="a3"/>
+        <w:ind w:leftChars="41" w:left="98"/>
+      </w:pPr>
+      <w:r>
+        <w:rPr>
+          <w:rFonts w:hint="eastAsia"/>
+        </w:rPr>
+        <w:t>2019-11-15</w:t>
+      </w:r>
+    </w:p>
+    <w:p>
+      <w:r>
+        <w:rPr>
+          <w:rFonts w:hint="eastAsia"/>
+        </w:rPr>
+        <w:lastRenderedPageBreak/>
+        <w:t>1.</w:t>
+      </w:r>
+      <w:r>
+        <w:rPr>
+          <w:rFonts w:hint="eastAsia"/>
+        </w:rPr>
+        <w:t>完成首页自定义顶部导航样式（横向滚动移动端页面显示滚动条</w:t>
+      </w:r>
+      <w:r>
+        <w:rPr>
+          <w:rFonts w:hint="eastAsia"/>
+        </w:rPr>
+        <w:t xml:space="preserve"> app</w:t>
+      </w:r>
+      <w:r>
+        <w:rPr>
+          <w:rFonts w:hint="eastAsia"/>
+        </w:rPr>
+        <w:t>正常）</w:t>
+      </w:r>
+      <w:r>
+        <w:rPr>
+          <w:noProof/>
+        </w:rPr>
+        <w:drawing>
+          <wp:inline distT="0" distB="0" distL="0" distR="0" wp14:anchorId="2B3F6D3C" wp14:editId="07CE08D8">
+            <wp:extent cx="5270500" cy="2187332"/>
+            <wp:effectExtent l="0" t="0" r="0" b="0"/>
+            <wp:docPr id="3" name="图片 1"/>
+            <wp:cNvGraphicFramePr>
+              <a:graphicFrameLocks xmlns:a="http://schemas.openxmlformats.org/drawingml/2006/main" noChangeAspect="1"/>
+            </wp:cNvGraphicFramePr>
+            <a:graphic xmlns:a="http://schemas.openxmlformats.org/drawingml/2006/main">
+              <a:graphicData uri="http://schemas.openxmlformats.org/drawingml/2006/picture">
+                <pic:pic xmlns:pic="http://schemas.openxmlformats.org/drawingml/2006/picture">
+                  <pic:nvPicPr>
+                    <pic:cNvPr id="0" name="Picture 1"/>
+                    <pic:cNvPicPr>
+                      <a:picLocks noChangeAspect="1" noChangeArrowheads="1"/>
+                    </pic:cNvPicPr>
+                  </pic:nvPicPr>
+                  <pic:blipFill>
+                    <a:blip r:embed="rId9">
+                      <a:extLst>
+                        <a:ext uri="{28A0092B-C50C-407E-A947-70E740481C1C}">
+                          <a14:useLocalDpi xmlns:a14="http://schemas.microsoft.com/office/drawing/2010/main" val="0"/>
+                        </a:ext>
+                      </a:extLst>
+                    </a:blip>
+                    <a:srcRect/>
+                    <a:stretch>
+                      <a:fillRect/>
+                    </a:stretch>
+                  </pic:blipFill>
+                  <pic:spPr bwMode="auto">
+                    <a:xfrm>
+                      <a:off x="0" y="0"/>
+                      <a:ext cx="5270500" cy="2187332"/>
+                    </a:xfrm>
+                    <a:prstGeom prst="rect">
+                      <a:avLst/>
+                    </a:prstGeom>
+                    <a:noFill/>
+                    <a:ln>
+                      <a:noFill/>
+                    </a:ln>
+                  </pic:spPr>
+                </pic:pic>
+              </a:graphicData>
+            </a:graphic>
+          </wp:inline>
+        </w:drawing>
+      </w:r>
+      <w:bookmarkStart w:id="0" w:name="_GoBack"/>
+      <w:bookmarkEnd w:id="0"/>
     </w:p>
     <w:sectPr>
       <w:pgSz w:w="11900" w:h="16840"/>
